--- a/frontend/web/data/template/printed_card_a12.docx
+++ b/frontend/web/data/template/printed_card_a12.docx
@@ -24,8 +24,8 @@
         </w:tblCellMar>
       </w:tblPr>
       <w:tblGrid>
-        <w:gridCol w:w="1065"/>
-        <w:gridCol w:w="3339"/>
+        <w:gridCol w:w="1015"/>
+        <w:gridCol w:w="3389"/>
         <w:gridCol w:w="576"/>
       </w:tblGrid>
       <w:tr>
@@ -241,8 +241,6 @@
               </w:rPr>
               <w:t>$</w:t>
             </w:r>
-            <w:bookmarkStart w:id="0" w:name="_GoBack"/>
-            <w:bookmarkEnd w:id="0"/>
             <w:r>
               <w:rPr>
                 <w:rFonts w:hint="default" w:ascii="楷体" w:hAnsi="楷体" w:eastAsia="楷体" w:cs="楷体"/>
@@ -345,7 +343,7 @@
         </w:trPr>
         <w:tc>
           <w:tcPr>
-            <w:tcW w:w="1065" w:type="dxa"/>
+            <w:tcW w:w="1015" w:type="dxa"/>
             <w:tcBorders>
               <w:tl2br w:val="nil"/>
               <w:tr2bl w:val="nil"/>
@@ -442,7 +440,7 @@
         </w:tc>
         <w:tc>
           <w:tcPr>
-            <w:tcW w:w="3915" w:type="dxa"/>
+            <w:tcW w:w="3965" w:type="dxa"/>
             <w:gridSpan w:val="2"/>
             <w:tcBorders>
               <w:tl2br w:val="nil"/>
@@ -499,7 +497,31 @@
                 <w:vertAlign w:val="baseline"/>
                 <w:lang w:val="en-US" w:eastAsia="zh-CN"/>
               </w:rPr>
-              <w:t xml:space="preserve">：博艺花卉 ®  </w:t>
+              <w:t>：博艺花卉 ®（</w:t>
+            </w:r>
+            <w:r>
+              <w:rPr>
+                <w:rFonts w:hint="eastAsia" w:ascii="楷体" w:hAnsi="楷体" w:eastAsia="楷体" w:cs="楷体"/>
+                <w:b w:val="0"/>
+                <w:bCs w:val="0"/>
+                <w:kern w:val="2"/>
+                <w:sz w:val="18"/>
+                <w:szCs w:val="18"/>
+                <w:lang w:val="en-US" w:eastAsia="zh-CN" w:bidi="ar-SA"/>
+              </w:rPr>
+              <w:t>私人订制</w:t>
+            </w:r>
+            <w:r>
+              <w:rPr>
+                <w:rFonts w:hint="eastAsia" w:ascii="楷体" w:hAnsi="楷体" w:eastAsia="楷体" w:cs="楷体"/>
+                <w:b w:val="0"/>
+                <w:bCs w:val="0"/>
+                <w:sz w:val="18"/>
+                <w:szCs w:val="18"/>
+                <w:vertAlign w:val="baseline"/>
+                <w:lang w:val="en-US" w:eastAsia="zh-CN"/>
+              </w:rPr>
+              <w:t>）</w:t>
             </w:r>
           </w:p>
           <w:p>
@@ -520,29 +542,6 @@
               <w:jc w:val="both"/>
               <w:textAlignment w:val="auto"/>
               <w:rPr>
-                <w:rFonts w:hint="default" w:ascii="楷体" w:hAnsi="楷体" w:eastAsia="楷体" w:cs="楷体"/>
-                <w:b w:val="0"/>
-                <w:bCs w:val="0"/>
-                <w:sz w:val="18"/>
-                <w:szCs w:val="18"/>
-                <w:vertAlign w:val="baseline"/>
-                <w:lang w:val="en-US" w:eastAsia="zh-CN"/>
-              </w:rPr>
-            </w:pPr>
-            <w:r>
-              <w:rPr>
-                <w:rFonts w:hint="eastAsia" w:ascii="楷体" w:hAnsi="楷体" w:eastAsia="楷体" w:cs="楷体"/>
-                <w:b/>
-                <w:bCs/>
-                <w:kern w:val="2"/>
-                <w:sz w:val="18"/>
-                <w:szCs w:val="18"/>
-                <w:lang w:val="en-US" w:eastAsia="zh-CN" w:bidi="ar-SA"/>
-              </w:rPr>
-              <w:t>电话</w:t>
-            </w:r>
-            <w:r>
-              <w:rPr>
                 <w:rFonts w:hint="eastAsia" w:ascii="楷体" w:hAnsi="楷体" w:eastAsia="楷体" w:cs="楷体"/>
                 <w:b w:val="0"/>
                 <w:bCs w:val="0"/>
@@ -551,19 +550,18 @@
                 <w:szCs w:val="18"/>
                 <w:lang w:val="en-US" w:eastAsia="zh-CN" w:bidi="ar-SA"/>
               </w:rPr>
-              <w:t>:13476299284（</w:t>
-            </w:r>
-            <w:r>
-              <w:rPr>
-                <w:rFonts w:hint="eastAsia" w:ascii="楷体" w:hAnsi="楷体" w:eastAsia="楷体" w:cs="楷体"/>
-                <w:b w:val="0"/>
-                <w:bCs w:val="0"/>
-                <w:sz w:val="18"/>
-                <w:szCs w:val="18"/>
-                <w:vertAlign w:val="baseline"/>
-                <w:lang w:val="en-US" w:eastAsia="zh-CN"/>
-              </w:rPr>
-              <w:t>＠</w:t>
+            </w:pPr>
+            <w:r>
+              <w:rPr>
+                <w:rFonts w:hint="eastAsia" w:ascii="楷体" w:hAnsi="楷体" w:eastAsia="楷体" w:cs="楷体"/>
+                <w:b/>
+                <w:bCs/>
+                <w:kern w:val="2"/>
+                <w:sz w:val="18"/>
+                <w:szCs w:val="18"/>
+                <w:lang w:val="en-US" w:eastAsia="zh-CN" w:bidi="ar-SA"/>
+              </w:rPr>
+              <w:t>电话</w:t>
             </w:r>
             <w:r>
               <w:rPr>
@@ -575,7 +573,31 @@
                 <w:szCs w:val="18"/>
                 <w:lang w:val="en-US" w:eastAsia="zh-CN" w:bidi="ar-SA"/>
               </w:rPr>
-              <w:t>微信、私人订制）</w:t>
+              <w:t>:13476299284、15210723549（</w:t>
+            </w:r>
+            <w:r>
+              <w:rPr>
+                <w:rFonts w:hint="eastAsia" w:ascii="楷体" w:hAnsi="楷体" w:eastAsia="楷体" w:cs="楷体"/>
+                <w:b w:val="0"/>
+                <w:bCs w:val="0"/>
+                <w:sz w:val="18"/>
+                <w:szCs w:val="18"/>
+                <w:vertAlign w:val="baseline"/>
+                <w:lang w:val="en-US" w:eastAsia="zh-CN"/>
+              </w:rPr>
+              <w:t>＠</w:t>
+            </w:r>
+            <w:r>
+              <w:rPr>
+                <w:rFonts w:hint="eastAsia" w:ascii="楷体" w:hAnsi="楷体" w:eastAsia="楷体" w:cs="楷体"/>
+                <w:b w:val="0"/>
+                <w:bCs w:val="0"/>
+                <w:kern w:val="2"/>
+                <w:sz w:val="18"/>
+                <w:szCs w:val="18"/>
+                <w:lang w:val="en-US" w:eastAsia="zh-CN" w:bidi="ar-SA"/>
+              </w:rPr>
+              <w:t>微信）</w:t>
             </w:r>
           </w:p>
           <w:p>
@@ -993,6 +1015,7 @@
   </w:style>
   <w:style w:type="character" w:default="1" w:styleId="4">
     <w:name w:val="Default Paragraph Font"/>
+    <w:autoRedefine/>
     <w:semiHidden/>
     <w:qFormat/>
     <w:uiPriority w:val="0"/>
